--- a/paradoteo_3/Domain-model-v0.3.docx
+++ b/paradoteo_3/Domain-model-v0.3.docx
@@ -10,6 +10,7 @@
         <w:rPr>
           <w:rFonts w:ascii="Calibri" w:eastAsia="Calibri" w:hAnsi="Calibri" w:cs="Times New Roman"/>
           <w:kern w:val="3"/>
+          <w:lang w:val="el-GR"/>
           <w14:ligatures w14:val="none"/>
         </w:rPr>
       </w:pPr>
@@ -106,7 +107,7 @@
           <w:kern w:val="0"/>
           <w:sz w:val="32"/>
           <w:szCs w:val="32"/>
-          <w:lang w:eastAsia="el-GR"/>
+          <w:lang w:val="el-GR" w:eastAsia="el-GR"/>
           <w14:ligatures w14:val="none"/>
         </w:rPr>
         <w:t>2</w:t>
@@ -1180,6 +1181,462 @@
           <w:sz w:val="32"/>
           <w:szCs w:val="32"/>
           <w:u w:val="single"/>
+          <w:lang w:val="el-GR" w:eastAsia="el-GR"/>
+          <w14:ligatures w14:val="none"/>
+        </w:rPr>
+      </w:pPr>
+    </w:p>
+    <w:p>
+      <w:pPr>
+        <w:suppressAutoHyphens/>
+        <w:autoSpaceDN w:val="0"/>
+        <w:spacing w:after="0" w:line="240" w:lineRule="auto"/>
+        <w:rPr>
+          <w:rFonts w:ascii="Arial" w:eastAsia="Times New Roman" w:hAnsi="Arial" w:cs="Arial"/>
+          <w:b/>
+          <w:bCs/>
+          <w:color w:val="000000"/>
+          <w:kern w:val="0"/>
+          <w:sz w:val="32"/>
+          <w:szCs w:val="32"/>
+          <w:u w:val="single"/>
+          <w:lang w:val="el-GR" w:eastAsia="el-GR"/>
+          <w14:ligatures w14:val="none"/>
+        </w:rPr>
+      </w:pPr>
+    </w:p>
+    <w:p>
+      <w:pPr>
+        <w:suppressAutoHyphens/>
+        <w:autoSpaceDN w:val="0"/>
+        <w:spacing w:after="0" w:line="240" w:lineRule="auto"/>
+        <w:rPr>
+          <w:rFonts w:ascii="Arial" w:eastAsia="Times New Roman" w:hAnsi="Arial" w:cs="Arial"/>
+          <w:b/>
+          <w:bCs/>
+          <w:color w:val="000000"/>
+          <w:kern w:val="0"/>
+          <w:sz w:val="32"/>
+          <w:szCs w:val="32"/>
+          <w:u w:val="single"/>
+          <w:lang w:val="el-GR" w:eastAsia="el-GR"/>
+          <w14:ligatures w14:val="none"/>
+        </w:rPr>
+      </w:pPr>
+    </w:p>
+    <w:p>
+      <w:pPr>
+        <w:suppressAutoHyphens/>
+        <w:autoSpaceDN w:val="0"/>
+        <w:spacing w:after="0" w:line="240" w:lineRule="auto"/>
+        <w:rPr>
+          <w:rFonts w:ascii="Arial" w:eastAsia="Times New Roman" w:hAnsi="Arial" w:cs="Arial"/>
+          <w:b/>
+          <w:bCs/>
+          <w:color w:val="000000"/>
+          <w:kern w:val="0"/>
+          <w:sz w:val="32"/>
+          <w:szCs w:val="32"/>
+          <w:u w:val="single"/>
+          <w:lang w:val="el-GR" w:eastAsia="el-GR"/>
+          <w14:ligatures w14:val="none"/>
+        </w:rPr>
+      </w:pPr>
+    </w:p>
+    <w:p>
+      <w:pPr>
+        <w:suppressAutoHyphens/>
+        <w:autoSpaceDN w:val="0"/>
+        <w:spacing w:after="0" w:line="240" w:lineRule="auto"/>
+        <w:rPr>
+          <w:rFonts w:ascii="Arial" w:eastAsia="Times New Roman" w:hAnsi="Arial" w:cs="Arial"/>
+          <w:b/>
+          <w:bCs/>
+          <w:color w:val="000000"/>
+          <w:kern w:val="0"/>
+          <w:sz w:val="32"/>
+          <w:szCs w:val="32"/>
+          <w:u w:val="single"/>
+          <w:lang w:val="el-GR" w:eastAsia="el-GR"/>
+          <w14:ligatures w14:val="none"/>
+        </w:rPr>
+      </w:pPr>
+    </w:p>
+    <w:p>
+      <w:pPr>
+        <w:suppressAutoHyphens/>
+        <w:autoSpaceDN w:val="0"/>
+        <w:spacing w:after="0" w:line="240" w:lineRule="auto"/>
+        <w:rPr>
+          <w:rFonts w:ascii="Arial" w:eastAsia="Times New Roman" w:hAnsi="Arial" w:cs="Arial"/>
+          <w:b/>
+          <w:bCs/>
+          <w:color w:val="000000"/>
+          <w:kern w:val="0"/>
+          <w:sz w:val="32"/>
+          <w:szCs w:val="32"/>
+          <w:u w:val="single"/>
+          <w:lang w:val="el-GR" w:eastAsia="el-GR"/>
+          <w14:ligatures w14:val="none"/>
+        </w:rPr>
+      </w:pPr>
+    </w:p>
+    <w:p>
+      <w:pPr>
+        <w:suppressAutoHyphens/>
+        <w:autoSpaceDN w:val="0"/>
+        <w:spacing w:after="0" w:line="240" w:lineRule="auto"/>
+        <w:rPr>
+          <w:rFonts w:ascii="Arial" w:eastAsia="Times New Roman" w:hAnsi="Arial" w:cs="Arial"/>
+          <w:b/>
+          <w:bCs/>
+          <w:color w:val="000000"/>
+          <w:kern w:val="0"/>
+          <w:sz w:val="32"/>
+          <w:szCs w:val="32"/>
+          <w:u w:val="single"/>
+          <w:lang w:val="el-GR" w:eastAsia="el-GR"/>
+          <w14:ligatures w14:val="none"/>
+        </w:rPr>
+      </w:pPr>
+    </w:p>
+    <w:p>
+      <w:pPr>
+        <w:suppressAutoHyphens/>
+        <w:autoSpaceDN w:val="0"/>
+        <w:spacing w:after="0" w:line="240" w:lineRule="auto"/>
+        <w:rPr>
+          <w:rFonts w:ascii="Arial" w:eastAsia="Times New Roman" w:hAnsi="Arial" w:cs="Arial"/>
+          <w:b/>
+          <w:bCs/>
+          <w:color w:val="000000"/>
+          <w:kern w:val="0"/>
+          <w:sz w:val="32"/>
+          <w:szCs w:val="32"/>
+          <w:u w:val="single"/>
+          <w:lang w:val="el-GR" w:eastAsia="el-GR"/>
+          <w14:ligatures w14:val="none"/>
+        </w:rPr>
+      </w:pPr>
+    </w:p>
+    <w:p>
+      <w:pPr>
+        <w:suppressAutoHyphens/>
+        <w:autoSpaceDN w:val="0"/>
+        <w:spacing w:after="0" w:line="240" w:lineRule="auto"/>
+        <w:rPr>
+          <w:rFonts w:ascii="Arial" w:eastAsia="Times New Roman" w:hAnsi="Arial" w:cs="Arial"/>
+          <w:b/>
+          <w:bCs/>
+          <w:color w:val="000000"/>
+          <w:kern w:val="0"/>
+          <w:sz w:val="32"/>
+          <w:szCs w:val="32"/>
+          <w:u w:val="single"/>
+          <w:lang w:val="el-GR" w:eastAsia="el-GR"/>
+          <w14:ligatures w14:val="none"/>
+        </w:rPr>
+      </w:pPr>
+    </w:p>
+    <w:p>
+      <w:pPr>
+        <w:suppressAutoHyphens/>
+        <w:autoSpaceDN w:val="0"/>
+        <w:spacing w:after="0" w:line="240" w:lineRule="auto"/>
+        <w:rPr>
+          <w:rFonts w:ascii="Arial" w:eastAsia="Times New Roman" w:hAnsi="Arial" w:cs="Arial"/>
+          <w:b/>
+          <w:bCs/>
+          <w:color w:val="000000"/>
+          <w:kern w:val="0"/>
+          <w:sz w:val="32"/>
+          <w:szCs w:val="32"/>
+          <w:u w:val="single"/>
+          <w:lang w:val="el-GR" w:eastAsia="el-GR"/>
+          <w14:ligatures w14:val="none"/>
+        </w:rPr>
+      </w:pPr>
+    </w:p>
+    <w:p>
+      <w:pPr>
+        <w:suppressAutoHyphens/>
+        <w:autoSpaceDN w:val="0"/>
+        <w:spacing w:after="0" w:line="240" w:lineRule="auto"/>
+        <w:rPr>
+          <w:rFonts w:ascii="Arial" w:eastAsia="Times New Roman" w:hAnsi="Arial" w:cs="Arial"/>
+          <w:b/>
+          <w:bCs/>
+          <w:color w:val="000000"/>
+          <w:kern w:val="0"/>
+          <w:sz w:val="32"/>
+          <w:szCs w:val="32"/>
+          <w:u w:val="single"/>
+          <w:lang w:val="el-GR" w:eastAsia="el-GR"/>
+          <w14:ligatures w14:val="none"/>
+        </w:rPr>
+      </w:pPr>
+    </w:p>
+    <w:p>
+      <w:pPr>
+        <w:suppressAutoHyphens/>
+        <w:autoSpaceDN w:val="0"/>
+        <w:spacing w:after="0" w:line="240" w:lineRule="auto"/>
+        <w:rPr>
+          <w:rFonts w:ascii="Arial" w:eastAsia="Times New Roman" w:hAnsi="Arial" w:cs="Arial"/>
+          <w:b/>
+          <w:bCs/>
+          <w:color w:val="000000"/>
+          <w:kern w:val="0"/>
+          <w:sz w:val="32"/>
+          <w:szCs w:val="32"/>
+          <w:u w:val="single"/>
+          <w:lang w:val="el-GR" w:eastAsia="el-GR"/>
+          <w14:ligatures w14:val="none"/>
+        </w:rPr>
+      </w:pPr>
+    </w:p>
+    <w:p>
+      <w:pPr>
+        <w:suppressAutoHyphens/>
+        <w:autoSpaceDN w:val="0"/>
+        <w:spacing w:after="0" w:line="240" w:lineRule="auto"/>
+        <w:rPr>
+          <w:rFonts w:ascii="Arial" w:eastAsia="Times New Roman" w:hAnsi="Arial" w:cs="Arial"/>
+          <w:b/>
+          <w:bCs/>
+          <w:color w:val="000000"/>
+          <w:kern w:val="0"/>
+          <w:sz w:val="32"/>
+          <w:szCs w:val="32"/>
+          <w:u w:val="single"/>
+          <w:lang w:val="el-GR" w:eastAsia="el-GR"/>
+          <w14:ligatures w14:val="none"/>
+        </w:rPr>
+      </w:pPr>
+    </w:p>
+    <w:p>
+      <w:pPr>
+        <w:suppressAutoHyphens/>
+        <w:autoSpaceDN w:val="0"/>
+        <w:spacing w:after="0" w:line="240" w:lineRule="auto"/>
+        <w:rPr>
+          <w:rFonts w:ascii="Arial" w:eastAsia="Times New Roman" w:hAnsi="Arial" w:cs="Arial"/>
+          <w:b/>
+          <w:bCs/>
+          <w:color w:val="000000"/>
+          <w:kern w:val="0"/>
+          <w:sz w:val="32"/>
+          <w:szCs w:val="32"/>
+          <w:u w:val="single"/>
+          <w:lang w:val="el-GR" w:eastAsia="el-GR"/>
+          <w14:ligatures w14:val="none"/>
+        </w:rPr>
+      </w:pPr>
+    </w:p>
+    <w:p>
+      <w:pPr>
+        <w:suppressAutoHyphens/>
+        <w:autoSpaceDN w:val="0"/>
+        <w:spacing w:after="0" w:line="240" w:lineRule="auto"/>
+        <w:rPr>
+          <w:rFonts w:ascii="Arial" w:eastAsia="Times New Roman" w:hAnsi="Arial" w:cs="Arial"/>
+          <w:b/>
+          <w:bCs/>
+          <w:color w:val="000000"/>
+          <w:kern w:val="0"/>
+          <w:sz w:val="32"/>
+          <w:szCs w:val="32"/>
+          <w:u w:val="single"/>
+          <w:lang w:val="el-GR" w:eastAsia="el-GR"/>
+          <w14:ligatures w14:val="none"/>
+        </w:rPr>
+      </w:pPr>
+    </w:p>
+    <w:p>
+      <w:pPr>
+        <w:suppressAutoHyphens/>
+        <w:autoSpaceDN w:val="0"/>
+        <w:spacing w:after="0" w:line="240" w:lineRule="auto"/>
+        <w:rPr>
+          <w:rFonts w:ascii="Arial" w:eastAsia="Times New Roman" w:hAnsi="Arial" w:cs="Arial"/>
+          <w:b/>
+          <w:bCs/>
+          <w:color w:val="000000"/>
+          <w:kern w:val="0"/>
+          <w:sz w:val="32"/>
+          <w:szCs w:val="32"/>
+          <w:u w:val="single"/>
+          <w:lang w:val="el-GR" w:eastAsia="el-GR"/>
+          <w14:ligatures w14:val="none"/>
+        </w:rPr>
+      </w:pPr>
+    </w:p>
+    <w:p>
+      <w:pPr>
+        <w:suppressAutoHyphens/>
+        <w:autoSpaceDN w:val="0"/>
+        <w:spacing w:after="0" w:line="240" w:lineRule="auto"/>
+        <w:rPr>
+          <w:rFonts w:ascii="Arial" w:eastAsia="Times New Roman" w:hAnsi="Arial" w:cs="Arial"/>
+          <w:b/>
+          <w:bCs/>
+          <w:color w:val="000000"/>
+          <w:kern w:val="0"/>
+          <w:sz w:val="32"/>
+          <w:szCs w:val="32"/>
+          <w:u w:val="single"/>
+          <w:lang w:val="el-GR" w:eastAsia="el-GR"/>
+          <w14:ligatures w14:val="none"/>
+        </w:rPr>
+      </w:pPr>
+    </w:p>
+    <w:p>
+      <w:pPr>
+        <w:suppressAutoHyphens/>
+        <w:autoSpaceDN w:val="0"/>
+        <w:spacing w:after="0" w:line="240" w:lineRule="auto"/>
+        <w:rPr>
+          <w:rFonts w:ascii="Arial" w:eastAsia="Times New Roman" w:hAnsi="Arial" w:cs="Arial"/>
+          <w:b/>
+          <w:bCs/>
+          <w:color w:val="000000"/>
+          <w:kern w:val="0"/>
+          <w:sz w:val="32"/>
+          <w:szCs w:val="32"/>
+          <w:u w:val="single"/>
+          <w:lang w:val="el-GR" w:eastAsia="el-GR"/>
+          <w14:ligatures w14:val="none"/>
+        </w:rPr>
+      </w:pPr>
+    </w:p>
+    <w:p>
+      <w:pPr>
+        <w:suppressAutoHyphens/>
+        <w:autoSpaceDN w:val="0"/>
+        <w:spacing w:after="0" w:line="240" w:lineRule="auto"/>
+        <w:rPr>
+          <w:rFonts w:ascii="Arial" w:eastAsia="Times New Roman" w:hAnsi="Arial" w:cs="Arial"/>
+          <w:b/>
+          <w:bCs/>
+          <w:color w:val="000000"/>
+          <w:kern w:val="0"/>
+          <w:sz w:val="32"/>
+          <w:szCs w:val="32"/>
+          <w:u w:val="single"/>
+          <w:lang w:val="el-GR" w:eastAsia="el-GR"/>
+          <w14:ligatures w14:val="none"/>
+        </w:rPr>
+      </w:pPr>
+    </w:p>
+    <w:p>
+      <w:pPr>
+        <w:suppressAutoHyphens/>
+        <w:autoSpaceDN w:val="0"/>
+        <w:spacing w:after="0" w:line="240" w:lineRule="auto"/>
+        <w:rPr>
+          <w:rFonts w:ascii="Arial" w:eastAsia="Times New Roman" w:hAnsi="Arial" w:cs="Arial"/>
+          <w:b/>
+          <w:bCs/>
+          <w:color w:val="000000"/>
+          <w:kern w:val="0"/>
+          <w:sz w:val="32"/>
+          <w:szCs w:val="32"/>
+          <w:u w:val="single"/>
+          <w:lang w:val="el-GR" w:eastAsia="el-GR"/>
+          <w14:ligatures w14:val="none"/>
+        </w:rPr>
+      </w:pPr>
+    </w:p>
+    <w:p>
+      <w:pPr>
+        <w:suppressAutoHyphens/>
+        <w:autoSpaceDN w:val="0"/>
+        <w:spacing w:after="0" w:line="240" w:lineRule="auto"/>
+        <w:rPr>
+          <w:rFonts w:ascii="Arial" w:eastAsia="Times New Roman" w:hAnsi="Arial" w:cs="Arial"/>
+          <w:b/>
+          <w:bCs/>
+          <w:color w:val="000000"/>
+          <w:kern w:val="0"/>
+          <w:sz w:val="32"/>
+          <w:szCs w:val="32"/>
+          <w:u w:val="single"/>
+          <w:lang w:val="el-GR" w:eastAsia="el-GR"/>
+          <w14:ligatures w14:val="none"/>
+        </w:rPr>
+      </w:pPr>
+    </w:p>
+    <w:p>
+      <w:pPr>
+        <w:suppressAutoHyphens/>
+        <w:autoSpaceDN w:val="0"/>
+        <w:spacing w:after="0" w:line="240" w:lineRule="auto"/>
+        <w:rPr>
+          <w:rFonts w:ascii="Arial" w:eastAsia="Times New Roman" w:hAnsi="Arial" w:cs="Arial"/>
+          <w:b/>
+          <w:bCs/>
+          <w:color w:val="000000"/>
+          <w:kern w:val="0"/>
+          <w:sz w:val="32"/>
+          <w:szCs w:val="32"/>
+          <w:u w:val="single"/>
+          <w:lang w:val="el-GR" w:eastAsia="el-GR"/>
+          <w14:ligatures w14:val="none"/>
+        </w:rPr>
+      </w:pPr>
+    </w:p>
+    <w:p>
+      <w:pPr>
+        <w:suppressAutoHyphens/>
+        <w:autoSpaceDN w:val="0"/>
+        <w:spacing w:after="0" w:line="240" w:lineRule="auto"/>
+        <w:rPr>
+          <w:rFonts w:ascii="Arial" w:eastAsia="Times New Roman" w:hAnsi="Arial" w:cs="Arial"/>
+          <w:b/>
+          <w:bCs/>
+          <w:color w:val="000000"/>
+          <w:kern w:val="0"/>
+          <w:sz w:val="32"/>
+          <w:szCs w:val="32"/>
+          <w:u w:val="single"/>
+          <w:lang w:val="el-GR" w:eastAsia="el-GR"/>
+          <w14:ligatures w14:val="none"/>
+        </w:rPr>
+      </w:pPr>
+    </w:p>
+    <w:p>
+      <w:pPr>
+        <w:suppressAutoHyphens/>
+        <w:autoSpaceDN w:val="0"/>
+        <w:spacing w:after="0" w:line="240" w:lineRule="auto"/>
+        <w:rPr>
+          <w:rFonts w:ascii="Arial" w:eastAsia="Times New Roman" w:hAnsi="Arial" w:cs="Arial"/>
+          <w:b/>
+          <w:bCs/>
+          <w:color w:val="000000"/>
+          <w:kern w:val="0"/>
+          <w:sz w:val="32"/>
+          <w:szCs w:val="32"/>
+          <w:u w:val="single"/>
+          <w:lang w:val="el-GR" w:eastAsia="el-GR"/>
+          <w14:ligatures w14:val="none"/>
+        </w:rPr>
+      </w:pPr>
+    </w:p>
+    <w:p>
+      <w:pPr>
+        <w:suppressAutoHyphens/>
+        <w:autoSpaceDN w:val="0"/>
+        <w:spacing w:after="0" w:line="240" w:lineRule="auto"/>
+        <w:rPr>
+          <w:rFonts w:ascii="Arial" w:eastAsia="Times New Roman" w:hAnsi="Arial" w:cs="Arial"/>
+          <w:b/>
+          <w:bCs/>
+          <w:color w:val="000000"/>
+          <w:kern w:val="0"/>
+          <w:sz w:val="32"/>
+          <w:szCs w:val="32"/>
+          <w:u w:val="single"/>
           <w:lang w:eastAsia="el-GR"/>
           <w14:ligatures w14:val="none"/>
         </w:rPr>
@@ -1211,13 +1668,10 @@
         <w:spacing w:after="0" w:line="240" w:lineRule="auto"/>
         <w:rPr>
           <w:rFonts w:ascii="Arial" w:eastAsia="Times New Roman" w:hAnsi="Arial" w:cs="Arial"/>
-          <w:b/>
-          <w:bCs/>
-          <w:color w:val="000000"/>
-          <w:kern w:val="0"/>
-          <w:sz w:val="32"/>
-          <w:szCs w:val="32"/>
-          <w:u w:val="single"/>
+          <w:color w:val="000000"/>
+          <w:kern w:val="0"/>
+          <w:sz w:val="20"/>
+          <w:szCs w:val="20"/>
           <w:lang w:eastAsia="el-GR"/>
           <w14:ligatures w14:val="none"/>
         </w:rPr>
@@ -1230,485 +1684,26 @@
         <w:spacing w:after="0" w:line="240" w:lineRule="auto"/>
         <w:rPr>
           <w:rFonts w:ascii="Arial" w:eastAsia="Times New Roman" w:hAnsi="Arial" w:cs="Arial"/>
-          <w:b/>
-          <w:bCs/>
-          <w:color w:val="000000"/>
-          <w:kern w:val="0"/>
-          <w:sz w:val="32"/>
-          <w:szCs w:val="32"/>
-          <w:u w:val="single"/>
+          <w:color w:val="000000"/>
+          <w:kern w:val="0"/>
           <w:lang w:eastAsia="el-GR"/>
           <w14:ligatures w14:val="none"/>
         </w:rPr>
       </w:pPr>
-    </w:p>
-    <w:p>
-      <w:pPr>
-        <w:suppressAutoHyphens/>
-        <w:autoSpaceDN w:val="0"/>
-        <w:spacing w:after="0" w:line="240" w:lineRule="auto"/>
-        <w:rPr>
-          <w:rFonts w:ascii="Arial" w:eastAsia="Times New Roman" w:hAnsi="Arial" w:cs="Arial"/>
-          <w:b/>
-          <w:bCs/>
-          <w:color w:val="000000"/>
-          <w:kern w:val="0"/>
-          <w:sz w:val="32"/>
-          <w:szCs w:val="32"/>
-          <w:u w:val="single"/>
+      <w:r>
+        <w:rPr>
+          <w:rFonts w:ascii="Arial" w:eastAsia="Times New Roman" w:hAnsi="Arial" w:cs="Arial"/>
+          <w:noProof/>
+          <w:color w:val="000000"/>
+          <w:kern w:val="0"/>
           <w:lang w:eastAsia="el-GR"/>
-          <w14:ligatures w14:val="none"/>
-        </w:rPr>
-      </w:pPr>
-    </w:p>
-    <w:p>
-      <w:pPr>
-        <w:suppressAutoHyphens/>
-        <w:autoSpaceDN w:val="0"/>
-        <w:spacing w:after="0" w:line="240" w:lineRule="auto"/>
-        <w:rPr>
-          <w:rFonts w:ascii="Arial" w:eastAsia="Times New Roman" w:hAnsi="Arial" w:cs="Arial"/>
-          <w:b/>
-          <w:bCs/>
-          <w:color w:val="000000"/>
-          <w:kern w:val="0"/>
-          <w:sz w:val="32"/>
-          <w:szCs w:val="32"/>
-          <w:u w:val="single"/>
-          <w:lang w:eastAsia="el-GR"/>
-          <w14:ligatures w14:val="none"/>
-        </w:rPr>
-      </w:pPr>
-    </w:p>
-    <w:p>
-      <w:pPr>
-        <w:suppressAutoHyphens/>
-        <w:autoSpaceDN w:val="0"/>
-        <w:spacing w:after="0" w:line="240" w:lineRule="auto"/>
-        <w:rPr>
-          <w:rFonts w:ascii="Arial" w:eastAsia="Times New Roman" w:hAnsi="Arial" w:cs="Arial"/>
-          <w:b/>
-          <w:bCs/>
-          <w:color w:val="000000"/>
-          <w:kern w:val="0"/>
-          <w:sz w:val="32"/>
-          <w:szCs w:val="32"/>
-          <w:u w:val="single"/>
-          <w:lang w:eastAsia="el-GR"/>
-          <w14:ligatures w14:val="none"/>
-        </w:rPr>
-      </w:pPr>
-    </w:p>
-    <w:p>
-      <w:pPr>
-        <w:suppressAutoHyphens/>
-        <w:autoSpaceDN w:val="0"/>
-        <w:spacing w:after="0" w:line="240" w:lineRule="auto"/>
-        <w:rPr>
-          <w:rFonts w:ascii="Arial" w:eastAsia="Times New Roman" w:hAnsi="Arial" w:cs="Arial"/>
-          <w:b/>
-          <w:bCs/>
-          <w:color w:val="000000"/>
-          <w:kern w:val="0"/>
-          <w:sz w:val="32"/>
-          <w:szCs w:val="32"/>
-          <w:u w:val="single"/>
-          <w:lang w:eastAsia="el-GR"/>
-          <w14:ligatures w14:val="none"/>
-        </w:rPr>
-      </w:pPr>
-    </w:p>
-    <w:p>
-      <w:pPr>
-        <w:suppressAutoHyphens/>
-        <w:autoSpaceDN w:val="0"/>
-        <w:spacing w:after="0" w:line="240" w:lineRule="auto"/>
-        <w:rPr>
-          <w:rFonts w:ascii="Arial" w:eastAsia="Times New Roman" w:hAnsi="Arial" w:cs="Arial"/>
-          <w:b/>
-          <w:bCs/>
-          <w:color w:val="000000"/>
-          <w:kern w:val="0"/>
-          <w:sz w:val="32"/>
-          <w:szCs w:val="32"/>
-          <w:u w:val="single"/>
-          <w:lang w:eastAsia="el-GR"/>
-          <w14:ligatures w14:val="none"/>
-        </w:rPr>
-      </w:pPr>
-    </w:p>
-    <w:p>
-      <w:pPr>
-        <w:suppressAutoHyphens/>
-        <w:autoSpaceDN w:val="0"/>
-        <w:spacing w:after="0" w:line="240" w:lineRule="auto"/>
-        <w:rPr>
-          <w:rFonts w:ascii="Arial" w:eastAsia="Times New Roman" w:hAnsi="Arial" w:cs="Arial"/>
-          <w:b/>
-          <w:bCs/>
-          <w:color w:val="000000"/>
-          <w:kern w:val="0"/>
-          <w:sz w:val="32"/>
-          <w:szCs w:val="32"/>
-          <w:u w:val="single"/>
-          <w:lang w:eastAsia="el-GR"/>
-          <w14:ligatures w14:val="none"/>
-        </w:rPr>
-      </w:pPr>
-    </w:p>
-    <w:p>
-      <w:pPr>
-        <w:suppressAutoHyphens/>
-        <w:autoSpaceDN w:val="0"/>
-        <w:spacing w:after="0" w:line="240" w:lineRule="auto"/>
-        <w:rPr>
-          <w:rFonts w:ascii="Arial" w:eastAsia="Times New Roman" w:hAnsi="Arial" w:cs="Arial"/>
-          <w:b/>
-          <w:bCs/>
-          <w:color w:val="000000"/>
-          <w:kern w:val="0"/>
-          <w:sz w:val="32"/>
-          <w:szCs w:val="32"/>
-          <w:u w:val="single"/>
-          <w:lang w:eastAsia="el-GR"/>
-          <w14:ligatures w14:val="none"/>
-        </w:rPr>
-      </w:pPr>
-    </w:p>
-    <w:p>
-      <w:pPr>
-        <w:suppressAutoHyphens/>
-        <w:autoSpaceDN w:val="0"/>
-        <w:spacing w:after="0" w:line="240" w:lineRule="auto"/>
-        <w:rPr>
-          <w:rFonts w:ascii="Arial" w:eastAsia="Times New Roman" w:hAnsi="Arial" w:cs="Arial"/>
-          <w:b/>
-          <w:bCs/>
-          <w:color w:val="000000"/>
-          <w:kern w:val="0"/>
-          <w:sz w:val="32"/>
-          <w:szCs w:val="32"/>
-          <w:u w:val="single"/>
-          <w:lang w:eastAsia="el-GR"/>
-          <w14:ligatures w14:val="none"/>
-        </w:rPr>
-      </w:pPr>
-    </w:p>
-    <w:p>
-      <w:pPr>
-        <w:suppressAutoHyphens/>
-        <w:autoSpaceDN w:val="0"/>
-        <w:spacing w:after="0" w:line="240" w:lineRule="auto"/>
-        <w:rPr>
-          <w:rFonts w:ascii="Arial" w:eastAsia="Times New Roman" w:hAnsi="Arial" w:cs="Arial"/>
-          <w:b/>
-          <w:bCs/>
-          <w:color w:val="000000"/>
-          <w:kern w:val="0"/>
-          <w:sz w:val="32"/>
-          <w:szCs w:val="32"/>
-          <w:u w:val="single"/>
-          <w:lang w:eastAsia="el-GR"/>
-          <w14:ligatures w14:val="none"/>
-        </w:rPr>
-      </w:pPr>
-    </w:p>
-    <w:p>
-      <w:pPr>
-        <w:suppressAutoHyphens/>
-        <w:autoSpaceDN w:val="0"/>
-        <w:spacing w:after="0" w:line="240" w:lineRule="auto"/>
-        <w:rPr>
-          <w:rFonts w:ascii="Arial" w:eastAsia="Times New Roman" w:hAnsi="Arial" w:cs="Arial"/>
-          <w:b/>
-          <w:bCs/>
-          <w:color w:val="000000"/>
-          <w:kern w:val="0"/>
-          <w:sz w:val="32"/>
-          <w:szCs w:val="32"/>
-          <w:u w:val="single"/>
-          <w:lang w:eastAsia="el-GR"/>
-          <w14:ligatures w14:val="none"/>
-        </w:rPr>
-      </w:pPr>
-    </w:p>
-    <w:p>
-      <w:pPr>
-        <w:suppressAutoHyphens/>
-        <w:autoSpaceDN w:val="0"/>
-        <w:spacing w:after="0" w:line="240" w:lineRule="auto"/>
-        <w:rPr>
-          <w:rFonts w:ascii="Arial" w:eastAsia="Times New Roman" w:hAnsi="Arial" w:cs="Arial"/>
-          <w:b/>
-          <w:bCs/>
-          <w:color w:val="000000"/>
-          <w:kern w:val="0"/>
-          <w:sz w:val="32"/>
-          <w:szCs w:val="32"/>
-          <w:u w:val="single"/>
-          <w:lang w:eastAsia="el-GR"/>
-          <w14:ligatures w14:val="none"/>
-        </w:rPr>
-      </w:pPr>
-    </w:p>
-    <w:p>
-      <w:pPr>
-        <w:suppressAutoHyphens/>
-        <w:autoSpaceDN w:val="0"/>
-        <w:spacing w:after="0" w:line="240" w:lineRule="auto"/>
-        <w:rPr>
-          <w:rFonts w:ascii="Arial" w:eastAsia="Times New Roman" w:hAnsi="Arial" w:cs="Arial"/>
-          <w:b/>
-          <w:bCs/>
-          <w:color w:val="000000"/>
-          <w:kern w:val="0"/>
-          <w:sz w:val="32"/>
-          <w:szCs w:val="32"/>
-          <w:u w:val="single"/>
-          <w:lang w:eastAsia="el-GR"/>
-          <w14:ligatures w14:val="none"/>
-        </w:rPr>
-      </w:pPr>
-    </w:p>
-    <w:p>
-      <w:pPr>
-        <w:suppressAutoHyphens/>
-        <w:autoSpaceDN w:val="0"/>
-        <w:spacing w:after="0" w:line="240" w:lineRule="auto"/>
-        <w:rPr>
-          <w:rFonts w:ascii="Arial" w:eastAsia="Times New Roman" w:hAnsi="Arial" w:cs="Arial"/>
-          <w:b/>
-          <w:bCs/>
-          <w:color w:val="000000"/>
-          <w:kern w:val="0"/>
-          <w:sz w:val="32"/>
-          <w:szCs w:val="32"/>
-          <w:u w:val="single"/>
-          <w:lang w:eastAsia="el-GR"/>
-          <w14:ligatures w14:val="none"/>
-        </w:rPr>
-      </w:pPr>
-    </w:p>
-    <w:p>
-      <w:pPr>
-        <w:suppressAutoHyphens/>
-        <w:autoSpaceDN w:val="0"/>
-        <w:spacing w:after="0" w:line="240" w:lineRule="auto"/>
-        <w:rPr>
-          <w:rFonts w:ascii="Arial" w:eastAsia="Times New Roman" w:hAnsi="Arial" w:cs="Arial"/>
-          <w:b/>
-          <w:bCs/>
-          <w:color w:val="000000"/>
-          <w:kern w:val="0"/>
-          <w:sz w:val="32"/>
-          <w:szCs w:val="32"/>
-          <w:u w:val="single"/>
-          <w:lang w:eastAsia="el-GR"/>
-          <w14:ligatures w14:val="none"/>
-        </w:rPr>
-      </w:pPr>
-    </w:p>
-    <w:p>
-      <w:pPr>
-        <w:suppressAutoHyphens/>
-        <w:autoSpaceDN w:val="0"/>
-        <w:spacing w:after="0" w:line="240" w:lineRule="auto"/>
-        <w:rPr>
-          <w:rFonts w:ascii="Arial" w:eastAsia="Times New Roman" w:hAnsi="Arial" w:cs="Arial"/>
-          <w:b/>
-          <w:bCs/>
-          <w:color w:val="000000"/>
-          <w:kern w:val="0"/>
-          <w:sz w:val="32"/>
-          <w:szCs w:val="32"/>
-          <w:u w:val="single"/>
-          <w:lang w:eastAsia="el-GR"/>
-          <w14:ligatures w14:val="none"/>
-        </w:rPr>
-      </w:pPr>
-    </w:p>
-    <w:p>
-      <w:pPr>
-        <w:suppressAutoHyphens/>
-        <w:autoSpaceDN w:val="0"/>
-        <w:spacing w:after="0" w:line="240" w:lineRule="auto"/>
-        <w:rPr>
-          <w:rFonts w:ascii="Arial" w:eastAsia="Times New Roman" w:hAnsi="Arial" w:cs="Arial"/>
-          <w:b/>
-          <w:bCs/>
-          <w:color w:val="000000"/>
-          <w:kern w:val="0"/>
-          <w:sz w:val="32"/>
-          <w:szCs w:val="32"/>
-          <w:u w:val="single"/>
-          <w:lang w:eastAsia="el-GR"/>
-          <w14:ligatures w14:val="none"/>
-        </w:rPr>
-      </w:pPr>
-    </w:p>
-    <w:p>
-      <w:pPr>
-        <w:suppressAutoHyphens/>
-        <w:autoSpaceDN w:val="0"/>
-        <w:spacing w:after="0" w:line="240" w:lineRule="auto"/>
-        <w:rPr>
-          <w:rFonts w:ascii="Arial" w:eastAsia="Times New Roman" w:hAnsi="Arial" w:cs="Arial"/>
-          <w:b/>
-          <w:bCs/>
-          <w:color w:val="000000"/>
-          <w:kern w:val="0"/>
-          <w:sz w:val="32"/>
-          <w:szCs w:val="32"/>
-          <w:u w:val="single"/>
-          <w:lang w:eastAsia="el-GR"/>
-          <w14:ligatures w14:val="none"/>
-        </w:rPr>
-      </w:pPr>
-    </w:p>
-    <w:p>
-      <w:pPr>
-        <w:suppressAutoHyphens/>
-        <w:autoSpaceDN w:val="0"/>
-        <w:spacing w:after="0" w:line="240" w:lineRule="auto"/>
-        <w:rPr>
-          <w:rFonts w:ascii="Arial" w:eastAsia="Times New Roman" w:hAnsi="Arial" w:cs="Arial"/>
-          <w:b/>
-          <w:bCs/>
-          <w:color w:val="000000"/>
-          <w:kern w:val="0"/>
-          <w:sz w:val="32"/>
-          <w:szCs w:val="32"/>
-          <w:u w:val="single"/>
-          <w:lang w:eastAsia="el-GR"/>
-          <w14:ligatures w14:val="none"/>
-        </w:rPr>
-      </w:pPr>
-    </w:p>
-    <w:p>
-      <w:pPr>
-        <w:suppressAutoHyphens/>
-        <w:autoSpaceDN w:val="0"/>
-        <w:spacing w:after="0" w:line="240" w:lineRule="auto"/>
-        <w:rPr>
-          <w:rFonts w:ascii="Arial" w:eastAsia="Times New Roman" w:hAnsi="Arial" w:cs="Arial"/>
-          <w:b/>
-          <w:bCs/>
-          <w:color w:val="000000"/>
-          <w:kern w:val="0"/>
-          <w:sz w:val="32"/>
-          <w:szCs w:val="32"/>
-          <w:u w:val="single"/>
-          <w:lang w:eastAsia="el-GR"/>
-          <w14:ligatures w14:val="none"/>
-        </w:rPr>
-      </w:pPr>
-    </w:p>
-    <w:p>
-      <w:pPr>
-        <w:suppressAutoHyphens/>
-        <w:autoSpaceDN w:val="0"/>
-        <w:spacing w:after="0" w:line="240" w:lineRule="auto"/>
-        <w:rPr>
-          <w:rFonts w:ascii="Arial" w:eastAsia="Times New Roman" w:hAnsi="Arial" w:cs="Arial"/>
-          <w:b/>
-          <w:bCs/>
-          <w:color w:val="000000"/>
-          <w:kern w:val="0"/>
-          <w:sz w:val="32"/>
-          <w:szCs w:val="32"/>
-          <w:u w:val="single"/>
-          <w:lang w:eastAsia="el-GR"/>
-          <w14:ligatures w14:val="none"/>
-        </w:rPr>
-      </w:pPr>
-    </w:p>
-    <w:p>
-      <w:pPr>
-        <w:suppressAutoHyphens/>
-        <w:autoSpaceDN w:val="0"/>
-        <w:spacing w:after="0" w:line="240" w:lineRule="auto"/>
-        <w:rPr>
-          <w:rFonts w:ascii="Arial" w:eastAsia="Times New Roman" w:hAnsi="Arial" w:cs="Arial"/>
-          <w:b/>
-          <w:bCs/>
-          <w:color w:val="000000"/>
-          <w:kern w:val="0"/>
-          <w:sz w:val="32"/>
-          <w:szCs w:val="32"/>
-          <w:u w:val="single"/>
-          <w:lang w:eastAsia="el-GR"/>
-          <w14:ligatures w14:val="none"/>
-        </w:rPr>
-      </w:pPr>
-    </w:p>
-    <w:p>
-      <w:pPr>
-        <w:suppressAutoHyphens/>
-        <w:autoSpaceDN w:val="0"/>
-        <w:spacing w:after="0" w:line="240" w:lineRule="auto"/>
-        <w:rPr>
-          <w:rFonts w:ascii="Arial" w:eastAsia="Times New Roman" w:hAnsi="Arial" w:cs="Arial"/>
-          <w:b/>
-          <w:bCs/>
-          <w:color w:val="000000"/>
-          <w:kern w:val="0"/>
-          <w:sz w:val="32"/>
-          <w:szCs w:val="32"/>
-          <w:u w:val="single"/>
-          <w:lang w:eastAsia="el-GR"/>
-          <w14:ligatures w14:val="none"/>
-        </w:rPr>
-      </w:pPr>
-    </w:p>
-    <w:p>
-      <w:pPr>
-        <w:suppressAutoHyphens/>
-        <w:autoSpaceDN w:val="0"/>
-        <w:spacing w:after="0" w:line="240" w:lineRule="auto"/>
-        <w:rPr>
-          <w:rFonts w:ascii="Arial" w:eastAsia="Times New Roman" w:hAnsi="Arial" w:cs="Arial"/>
-          <w:b/>
-          <w:bCs/>
-          <w:color w:val="000000"/>
-          <w:kern w:val="0"/>
-          <w:sz w:val="32"/>
-          <w:szCs w:val="32"/>
-          <w:u w:val="single"/>
-          <w:lang w:eastAsia="el-GR"/>
-          <w14:ligatures w14:val="none"/>
-        </w:rPr>
-      </w:pPr>
-    </w:p>
-    <w:p>
-      <w:pPr>
-        <w:suppressAutoHyphens/>
-        <w:autoSpaceDN w:val="0"/>
-        <w:spacing w:after="0" w:line="240" w:lineRule="auto"/>
-        <w:rPr>
-          <w:rFonts w:ascii="Arial" w:eastAsia="Times New Roman" w:hAnsi="Arial" w:cs="Arial"/>
-          <w:color w:val="000000"/>
-          <w:kern w:val="0"/>
-          <w:sz w:val="32"/>
-          <w:szCs w:val="32"/>
-          <w:lang w:eastAsia="el-GR"/>
-          <w14:ligatures w14:val="none"/>
-        </w:rPr>
-      </w:pPr>
-      <w:r>
-        <w:rPr>
-          <w:rFonts w:ascii="Arial" w:eastAsia="Times New Roman" w:hAnsi="Arial" w:cs="Arial"/>
-          <w:noProof/>
-          <w:color w:val="000000"/>
-          <w:kern w:val="0"/>
-          <w:sz w:val="32"/>
-          <w:szCs w:val="32"/>
-          <w:lang w:eastAsia="el-GR"/>
-        </w:rPr>
+        </w:rPr>
+        <w:lastRenderedPageBreak/>
         <w:drawing>
-          <wp:inline distT="0" distB="0" distL="0" distR="0" wp14:anchorId="6EF800DE" wp14:editId="10173A08">
-            <wp:extent cx="5943600" cy="3341370"/>
-            <wp:effectExtent l="0" t="0" r="0" b="0"/>
-            <wp:docPr id="540364981" name="Picture 3"/>
+          <wp:inline distT="0" distB="0" distL="0" distR="0" wp14:anchorId="1AEAB243" wp14:editId="3DAEC86A">
+            <wp:extent cx="5943600" cy="5746115"/>
+            <wp:effectExtent l="0" t="0" r="0" b="6985"/>
+            <wp:docPr id="2100361896" name="Picture 2" descr="A diagram of a network&#10;&#10;AI-generated content may be incorrect."/>
             <wp:cNvGraphicFramePr>
               <a:graphicFrameLocks xmlns:a="http://schemas.openxmlformats.org/drawingml/2006/main" noChangeAspect="1"/>
             </wp:cNvGraphicFramePr>
@@ -1716,7 +1711,7 @@
               <a:graphicData uri="http://schemas.openxmlformats.org/drawingml/2006/picture">
                 <pic:pic xmlns:pic="http://schemas.openxmlformats.org/drawingml/2006/picture">
                   <pic:nvPicPr>
-                    <pic:cNvPr id="540364981" name="Picture 540364981"/>
+                    <pic:cNvPr id="2100361896" name="Picture 2" descr="A diagram of a network&#10;&#10;AI-generated content may be incorrect."/>
                     <pic:cNvPicPr/>
                   </pic:nvPicPr>
                   <pic:blipFill>
@@ -1734,7 +1729,7 @@
                   <pic:spPr>
                     <a:xfrm>
                       <a:off x="0" y="0"/>
-                      <a:ext cx="5943600" cy="3341370"/>
+                      <a:ext cx="5943600" cy="5746115"/>
                     </a:xfrm>
                     <a:prstGeom prst="rect">
                       <a:avLst/>
@@ -1773,272 +1768,87 @@
         <w:spacing w:after="0" w:line="240" w:lineRule="auto"/>
         <w:rPr>
           <w:rFonts w:ascii="Arial" w:eastAsia="Times New Roman" w:hAnsi="Arial" w:cs="Arial"/>
-          <w:b/>
-          <w:bCs/>
-          <w:color w:val="000000"/>
-          <w:kern w:val="0"/>
-          <w:sz w:val="32"/>
-          <w:szCs w:val="32"/>
-          <w:u w:val="single"/>
-          <w:lang w:val="el-GR" w:eastAsia="el-GR"/>
-          <w14:ligatures w14:val="none"/>
-        </w:rPr>
-      </w:pPr>
-    </w:p>
-    <w:p>
-      <w:pPr>
-        <w:suppressAutoHyphens/>
-        <w:autoSpaceDN w:val="0"/>
-        <w:spacing w:after="0" w:line="240" w:lineRule="auto"/>
-        <w:rPr>
-          <w:rFonts w:ascii="Arial" w:eastAsia="Times New Roman" w:hAnsi="Arial" w:cs="Arial"/>
-          <w:b/>
-          <w:bCs/>
-          <w:color w:val="000000"/>
-          <w:kern w:val="0"/>
-          <w:sz w:val="32"/>
-          <w:szCs w:val="32"/>
-          <w:u w:val="single"/>
-          <w:lang w:val="el-GR" w:eastAsia="el-GR"/>
-          <w14:ligatures w14:val="none"/>
-        </w:rPr>
-      </w:pPr>
-    </w:p>
-    <w:p>
-      <w:pPr>
-        <w:suppressAutoHyphens/>
-        <w:autoSpaceDN w:val="0"/>
-        <w:spacing w:after="0" w:line="240" w:lineRule="auto"/>
-        <w:rPr>
-          <w:rFonts w:ascii="Arial" w:eastAsia="Times New Roman" w:hAnsi="Arial" w:cs="Arial"/>
-          <w:b/>
-          <w:bCs/>
-          <w:color w:val="000000"/>
-          <w:kern w:val="0"/>
-          <w:sz w:val="32"/>
-          <w:szCs w:val="32"/>
-          <w:u w:val="single"/>
-          <w:lang w:val="el-GR" w:eastAsia="el-GR"/>
-          <w14:ligatures w14:val="none"/>
-        </w:rPr>
-      </w:pPr>
-    </w:p>
-    <w:p>
-      <w:pPr>
-        <w:suppressAutoHyphens/>
-        <w:autoSpaceDN w:val="0"/>
-        <w:spacing w:after="0" w:line="240" w:lineRule="auto"/>
-        <w:rPr>
-          <w:rFonts w:ascii="Arial" w:eastAsia="Times New Roman" w:hAnsi="Arial" w:cs="Arial"/>
-          <w:b/>
-          <w:bCs/>
-          <w:color w:val="000000"/>
-          <w:kern w:val="0"/>
-          <w:sz w:val="32"/>
-          <w:szCs w:val="32"/>
-          <w:u w:val="single"/>
-          <w:lang w:val="el-GR" w:eastAsia="el-GR"/>
-          <w14:ligatures w14:val="none"/>
-        </w:rPr>
-      </w:pPr>
-    </w:p>
-    <w:p>
-      <w:pPr>
-        <w:suppressAutoHyphens/>
-        <w:autoSpaceDN w:val="0"/>
-        <w:spacing w:after="0" w:line="240" w:lineRule="auto"/>
-        <w:rPr>
-          <w:rFonts w:ascii="Arial" w:eastAsia="Times New Roman" w:hAnsi="Arial" w:cs="Arial"/>
-          <w:b/>
-          <w:bCs/>
-          <w:color w:val="000000"/>
-          <w:kern w:val="0"/>
-          <w:sz w:val="32"/>
-          <w:szCs w:val="32"/>
-          <w:u w:val="single"/>
-          <w:lang w:val="el-GR" w:eastAsia="el-GR"/>
-          <w14:ligatures w14:val="none"/>
-        </w:rPr>
-      </w:pPr>
-    </w:p>
-    <w:p>
-      <w:pPr>
-        <w:suppressAutoHyphens/>
-        <w:autoSpaceDN w:val="0"/>
-        <w:spacing w:after="0" w:line="240" w:lineRule="auto"/>
-        <w:rPr>
-          <w:rFonts w:ascii="Arial" w:eastAsia="Times New Roman" w:hAnsi="Arial" w:cs="Arial"/>
-          <w:b/>
-          <w:bCs/>
-          <w:color w:val="000000"/>
-          <w:kern w:val="0"/>
-          <w:sz w:val="32"/>
-          <w:szCs w:val="32"/>
-          <w:u w:val="single"/>
-          <w:lang w:val="el-GR" w:eastAsia="el-GR"/>
-          <w14:ligatures w14:val="none"/>
-        </w:rPr>
-      </w:pPr>
-    </w:p>
-    <w:p>
-      <w:pPr>
-        <w:suppressAutoHyphens/>
-        <w:autoSpaceDN w:val="0"/>
-        <w:spacing w:after="0" w:line="240" w:lineRule="auto"/>
-        <w:rPr>
-          <w:rFonts w:ascii="Arial" w:eastAsia="Times New Roman" w:hAnsi="Arial" w:cs="Arial"/>
-          <w:b/>
-          <w:bCs/>
-          <w:color w:val="000000"/>
-          <w:kern w:val="0"/>
-          <w:sz w:val="32"/>
-          <w:szCs w:val="32"/>
-          <w:u w:val="single"/>
-          <w:lang w:val="el-GR" w:eastAsia="el-GR"/>
-          <w14:ligatures w14:val="none"/>
-        </w:rPr>
-      </w:pPr>
-    </w:p>
-    <w:p>
-      <w:pPr>
-        <w:suppressAutoHyphens/>
-        <w:autoSpaceDN w:val="0"/>
-        <w:spacing w:after="0" w:line="240" w:lineRule="auto"/>
-        <w:rPr>
-          <w:rFonts w:ascii="Arial" w:eastAsia="Times New Roman" w:hAnsi="Arial" w:cs="Arial"/>
-          <w:b/>
-          <w:bCs/>
-          <w:color w:val="000000"/>
-          <w:kern w:val="0"/>
-          <w:sz w:val="32"/>
-          <w:szCs w:val="32"/>
-          <w:u w:val="single"/>
-          <w:lang w:val="el-GR" w:eastAsia="el-GR"/>
-          <w14:ligatures w14:val="none"/>
-        </w:rPr>
-      </w:pPr>
-    </w:p>
-    <w:p>
-      <w:pPr>
-        <w:suppressAutoHyphens/>
-        <w:autoSpaceDN w:val="0"/>
-        <w:spacing w:after="0" w:line="240" w:lineRule="auto"/>
-        <w:rPr>
-          <w:rFonts w:ascii="Arial" w:eastAsia="Times New Roman" w:hAnsi="Arial" w:cs="Arial"/>
-          <w:b/>
-          <w:bCs/>
-          <w:color w:val="000000"/>
-          <w:kern w:val="0"/>
-          <w:sz w:val="32"/>
-          <w:szCs w:val="32"/>
-          <w:u w:val="single"/>
-          <w:lang w:val="el-GR" w:eastAsia="el-GR"/>
-          <w14:ligatures w14:val="none"/>
-        </w:rPr>
-      </w:pPr>
-    </w:p>
-    <w:p>
-      <w:pPr>
-        <w:suppressAutoHyphens/>
-        <w:autoSpaceDN w:val="0"/>
-        <w:spacing w:after="0" w:line="240" w:lineRule="auto"/>
-        <w:rPr>
-          <w:rFonts w:ascii="Arial" w:eastAsia="Times New Roman" w:hAnsi="Arial" w:cs="Arial"/>
-          <w:b/>
-          <w:bCs/>
-          <w:color w:val="000000"/>
-          <w:kern w:val="0"/>
-          <w:sz w:val="32"/>
-          <w:szCs w:val="32"/>
-          <w:u w:val="single"/>
-          <w:lang w:val="el-GR" w:eastAsia="el-GR"/>
-          <w14:ligatures w14:val="none"/>
-        </w:rPr>
-      </w:pPr>
-    </w:p>
-    <w:p>
-      <w:pPr>
-        <w:suppressAutoHyphens/>
-        <w:autoSpaceDN w:val="0"/>
-        <w:spacing w:after="0" w:line="240" w:lineRule="auto"/>
-        <w:rPr>
-          <w:rFonts w:ascii="Arial" w:eastAsia="Times New Roman" w:hAnsi="Arial" w:cs="Arial"/>
-          <w:b/>
-          <w:bCs/>
-          <w:color w:val="000000"/>
-          <w:kern w:val="0"/>
-          <w:sz w:val="32"/>
-          <w:szCs w:val="32"/>
-          <w:u w:val="single"/>
-          <w:lang w:val="el-GR" w:eastAsia="el-GR"/>
-          <w14:ligatures w14:val="none"/>
-        </w:rPr>
-      </w:pPr>
-    </w:p>
-    <w:p>
-      <w:pPr>
-        <w:suppressAutoHyphens/>
-        <w:autoSpaceDN w:val="0"/>
-        <w:spacing w:after="0" w:line="240" w:lineRule="auto"/>
-        <w:rPr>
-          <w:rFonts w:ascii="Arial" w:eastAsia="Times New Roman" w:hAnsi="Arial" w:cs="Arial"/>
-          <w:b/>
-          <w:bCs/>
-          <w:color w:val="000000"/>
-          <w:kern w:val="0"/>
-          <w:sz w:val="32"/>
-          <w:szCs w:val="32"/>
-          <w:u w:val="single"/>
-          <w:lang w:val="el-GR" w:eastAsia="el-GR"/>
-          <w14:ligatures w14:val="none"/>
-        </w:rPr>
-      </w:pPr>
-    </w:p>
-    <w:p>
-      <w:pPr>
-        <w:suppressAutoHyphens/>
-        <w:autoSpaceDN w:val="0"/>
-        <w:spacing w:after="0" w:line="240" w:lineRule="auto"/>
-        <w:rPr>
-          <w:rFonts w:ascii="Arial" w:eastAsia="Times New Roman" w:hAnsi="Arial" w:cs="Arial"/>
-          <w:b/>
-          <w:bCs/>
-          <w:color w:val="000000"/>
-          <w:kern w:val="0"/>
-          <w:sz w:val="32"/>
-          <w:szCs w:val="32"/>
-          <w:u w:val="single"/>
-          <w:lang w:val="el-GR" w:eastAsia="el-GR"/>
-          <w14:ligatures w14:val="none"/>
-        </w:rPr>
-      </w:pPr>
-    </w:p>
-    <w:p>
-      <w:pPr>
-        <w:suppressAutoHyphens/>
-        <w:autoSpaceDN w:val="0"/>
-        <w:spacing w:after="0" w:line="240" w:lineRule="auto"/>
-        <w:rPr>
-          <w:rFonts w:ascii="Times New Roman" w:eastAsia="Times New Roman" w:hAnsi="Times New Roman" w:cs="Times New Roman"/>
-          <w:kern w:val="0"/>
-          <w:sz w:val="24"/>
-          <w:szCs w:val="24"/>
+          <w:color w:val="000000"/>
+          <w:kern w:val="0"/>
+          <w:lang w:val="el-GR" w:eastAsia="el-GR"/>
+          <w14:ligatures w14:val="none"/>
+        </w:rPr>
+      </w:pPr>
+      <w:r>
+        <w:rPr>
+          <w:rFonts w:ascii="Arial" w:eastAsia="Times New Roman" w:hAnsi="Arial" w:cs="Arial"/>
+          <w:color w:val="000000"/>
+          <w:kern w:val="0"/>
+          <w:lang w:val="el-GR" w:eastAsia="el-GR"/>
+          <w14:ligatures w14:val="none"/>
+        </w:rPr>
+        <w:t xml:space="preserve">Το διάγραμμα δημιουργήθηκε στο εργαλείο </w:t>
+      </w:r>
+      <w:r>
+        <w:rPr>
+          <w:rFonts w:ascii="Arial" w:eastAsia="Times New Roman" w:hAnsi="Arial" w:cs="Arial"/>
+          <w:color w:val="000000"/>
+          <w:kern w:val="0"/>
           <w:lang w:eastAsia="el-GR"/>
           <w14:ligatures w14:val="none"/>
         </w:rPr>
-      </w:pPr>
-    </w:p>
-    <w:p>
-      <w:pPr>
-        <w:suppressAutoHyphens/>
-        <w:autoSpaceDN w:val="0"/>
-        <w:spacing w:line="242" w:lineRule="auto"/>
-        <w:rPr>
-          <w:rFonts w:ascii="Arial" w:eastAsia="Calibri" w:hAnsi="Arial" w:cs="Arial"/>
-          <w:kern w:val="3"/>
-          <w:sz w:val="24"/>
-          <w:szCs w:val="24"/>
-          <w:lang w:val="el-GR"/>
+        <w:t>draw</w:t>
+      </w:r>
+      <w:r>
+        <w:rPr>
+          <w:rFonts w:ascii="Arial" w:eastAsia="Times New Roman" w:hAnsi="Arial" w:cs="Arial"/>
+          <w:color w:val="000000"/>
+          <w:kern w:val="0"/>
+          <w:lang w:val="el-GR" w:eastAsia="el-GR"/>
+          <w14:ligatures w14:val="none"/>
+        </w:rPr>
+        <w:t>.</w:t>
+      </w:r>
+      <w:r>
+        <w:rPr>
+          <w:rFonts w:ascii="Arial" w:eastAsia="Times New Roman" w:hAnsi="Arial" w:cs="Arial"/>
+          <w:color w:val="000000"/>
+          <w:kern w:val="0"/>
+          <w:lang w:eastAsia="el-GR"/>
+          <w14:ligatures w14:val="none"/>
+        </w:rPr>
+        <w:t>io</w:t>
+      </w:r>
+    </w:p>
+    <w:p>
+      <w:pPr>
+        <w:suppressAutoHyphens/>
+        <w:autoSpaceDN w:val="0"/>
+        <w:spacing w:after="0" w:line="240" w:lineRule="auto"/>
+        <w:rPr>
+          <w:rFonts w:ascii="Arial" w:eastAsia="Times New Roman" w:hAnsi="Arial" w:cs="Arial"/>
+          <w:b/>
+          <w:bCs/>
+          <w:color w:val="000000"/>
+          <w:kern w:val="0"/>
+          <w:sz w:val="32"/>
+          <w:szCs w:val="32"/>
+          <w:u w:val="single"/>
+          <w:lang w:val="el-GR" w:eastAsia="el-GR"/>
+          <w14:ligatures w14:val="none"/>
+        </w:rPr>
+      </w:pPr>
+    </w:p>
+    <w:p>
+      <w:pPr>
+        <w:suppressAutoHyphens/>
+        <w:autoSpaceDN w:val="0"/>
+        <w:spacing w:after="0" w:line="240" w:lineRule="auto"/>
+        <w:rPr>
+          <w:rFonts w:ascii="Arial" w:eastAsia="Times New Roman" w:hAnsi="Arial" w:cs="Arial"/>
+          <w:b/>
+          <w:bCs/>
+          <w:color w:val="000000"/>
+          <w:kern w:val="0"/>
+          <w:sz w:val="32"/>
+          <w:szCs w:val="32"/>
+          <w:u w:val="single"/>
+          <w:lang w:val="el-GR" w:eastAsia="el-GR"/>
           <w14:ligatures w14:val="none"/>
         </w:rPr>
       </w:pPr>
@@ -2663,6 +2473,7 @@
   <w:style w:type="character" w:default="1" w:styleId="DefaultParagraphFont">
     <w:name w:val="Default Paragraph Font"/>
     <w:uiPriority w:val="1"/>
+    <w:semiHidden/>
     <w:unhideWhenUsed/>
   </w:style>
   <w:style w:type="table" w:default="1" w:styleId="TableNormal">
